--- a/Topic 1/Unit and Integration Test Plans RCoon.docx
+++ b/Topic 1/Unit and Integration Test Plans RCoon.docx
@@ -3564,6 +3564,14 @@
               </w:rPr>
               <w:t> </w:t>
             </w:r>
+            <w:r>
+              <w:rPr>
+                <w:rFonts w:ascii="Times New Roman" w:eastAsia="Times New Roman" w:hAnsi="Times New Roman" w:cs="Times New Roman"/>
+                <w:sz w:val="20"/>
+                <w:szCs w:val="20"/>
+              </w:rPr>
+              <w:t>Frontend Login</w:t>
+            </w:r>
           </w:p>
         </w:tc>
         <w:tc>
@@ -3661,6 +3669,14 @@
                 <w:szCs w:val="20"/>
               </w:rPr>
               <w:t> </w:t>
+            </w:r>
+            <w:r>
+              <w:rPr>
+                <w:rFonts w:ascii="Times New Roman" w:eastAsia="Times New Roman" w:hAnsi="Times New Roman" w:cs="Times New Roman"/>
+                <w:sz w:val="20"/>
+                <w:szCs w:val="20"/>
+              </w:rPr>
+              <w:t>Ryan Coon</w:t>
             </w:r>
           </w:p>
         </w:tc>
@@ -4333,6 +4349,14 @@
               </w:rPr>
               <w:t> </w:t>
             </w:r>
+            <w:r>
+              <w:rPr>
+                <w:rFonts w:ascii="Times New Roman" w:eastAsia="Times New Roman" w:hAnsi="Times New Roman" w:cs="Times New Roman"/>
+                <w:sz w:val="20"/>
+                <w:szCs w:val="20"/>
+              </w:rPr>
+              <w:t>Ryan Coon</w:t>
+            </w:r>
           </w:p>
         </w:tc>
         <w:tc>
@@ -5105,6 +5129,14 @@
                 <w:sz w:val="18"/>
                 <w:szCs w:val="18"/>
               </w:rPr>
+              <w:t>Pass</w:t>
+            </w:r>
+            <w:r>
+              <w:rPr>
+                <w:rFonts w:ascii="Times New Roman" w:eastAsia="Times New Roman" w:hAnsi="Times New Roman" w:cs="Times New Roman"/>
+                <w:sz w:val="18"/>
+                <w:szCs w:val="18"/>
+              </w:rPr>
               <w:t> </w:t>
             </w:r>
           </w:p>
@@ -5164,6 +5196,14 @@
                 <w:sz w:val="18"/>
                 <w:szCs w:val="18"/>
               </w:rPr>
+              <w:t>Ryan</w:t>
+            </w:r>
+            <w:r>
+              <w:rPr>
+                <w:rFonts w:ascii="Times New Roman" w:eastAsia="Times New Roman" w:hAnsi="Times New Roman" w:cs="Times New Roman"/>
+                <w:sz w:val="18"/>
+                <w:szCs w:val="18"/>
+              </w:rPr>
               <w:t> </w:t>
             </w:r>
           </w:p>
@@ -5198,6 +5238,14 @@
                 <w:szCs w:val="18"/>
               </w:rPr>
               <w:t> </w:t>
+            </w:r>
+            <w:r>
+              <w:rPr>
+                <w:rFonts w:ascii="Times New Roman" w:eastAsia="Times New Roman" w:hAnsi="Times New Roman" w:cs="Times New Roman"/>
+                <w:sz w:val="18"/>
+                <w:szCs w:val="18"/>
+              </w:rPr>
+              <w:t>Login with valid credentials successful</w:t>
             </w:r>
           </w:p>
         </w:tc>
@@ -5492,6 +5540,14 @@
               </w:rPr>
               <w:t> </w:t>
             </w:r>
+            <w:r>
+              <w:rPr>
+                <w:rFonts w:ascii="Times New Roman" w:eastAsia="Times New Roman" w:hAnsi="Times New Roman" w:cs="Times New Roman"/>
+                <w:sz w:val="20"/>
+                <w:szCs w:val="20"/>
+              </w:rPr>
+              <w:t>3/31/2024</w:t>
+            </w:r>
           </w:p>
         </w:tc>
       </w:tr>
@@ -6118,6 +6174,14 @@
               </w:rPr>
               <w:t> </w:t>
             </w:r>
+            <w:r>
+              <w:rPr>
+                <w:rFonts w:ascii="Times New Roman" w:eastAsia="Times New Roman" w:hAnsi="Times New Roman" w:cs="Times New Roman"/>
+                <w:sz w:val="20"/>
+                <w:szCs w:val="20"/>
+              </w:rPr>
+              <w:t>Pass</w:t>
+            </w:r>
           </w:p>
         </w:tc>
         <w:tc>
@@ -6202,6 +6266,14 @@
                 <w:szCs w:val="20"/>
               </w:rPr>
             </w:pPr>
+            <w:r>
+              <w:rPr>
+                <w:rFonts w:ascii="Times New Roman" w:eastAsia="Times New Roman" w:hAnsi="Times New Roman" w:cs="Times New Roman"/>
+                <w:sz w:val="20"/>
+                <w:szCs w:val="20"/>
+              </w:rPr>
+              <w:t>User validation processes successfully</w:t>
+            </w:r>
             <w:r>
               <w:rPr>
                 <w:rFonts w:ascii="Times New Roman" w:eastAsia="Times New Roman" w:hAnsi="Times New Roman" w:cs="Times New Roman"/>
@@ -6512,6 +6584,14 @@
                 <w:szCs w:val="20"/>
               </w:rPr>
               <w:t> </w:t>
+            </w:r>
+            <w:r>
+              <w:rPr>
+                <w:rFonts w:ascii="Times New Roman" w:eastAsia="Times New Roman" w:hAnsi="Times New Roman" w:cs="Times New Roman"/>
+                <w:sz w:val="20"/>
+                <w:szCs w:val="20"/>
+              </w:rPr>
+              <w:t>3/31/2024</w:t>
             </w:r>
           </w:p>
         </w:tc>
